--- a/ToysForBoys Product Backlog.docx
+++ b/ToysForBoys Product Backlog.docx
@@ -3,21 +3,18 @@
 <w:document xmlns:wpc="http://schemas.microsoft.com/office/word/2010/wordprocessingCanvas" xmlns:mc="http://schemas.openxmlformats.org/markup-compatibility/2006" xmlns:o="urn:schemas-microsoft-com:office:office" xmlns:r="http://schemas.openxmlformats.org/officeDocument/2006/relationships" xmlns:m="http://schemas.openxmlformats.org/officeDocument/2006/math" xmlns:v="urn:schemas-microsoft-com:vml" xmlns:wp14="http://schemas.microsoft.com/office/word/2010/wordprocessingDrawing" xmlns:wp="http://schemas.openxmlformats.org/drawingml/2006/wordprocessingDrawing" xmlns:w10="urn:schemas-microsoft-com:office:word" xmlns:w="http://schemas.openxmlformats.org/wordprocessingml/2006/main" xmlns:w14="http://schemas.microsoft.com/office/word/2010/wordml" xmlns:w15="http://schemas.microsoft.com/office/word/2012/wordml" xmlns:wpg="http://schemas.microsoft.com/office/word/2010/wordprocessingGroup" xmlns:wpi="http://schemas.microsoft.com/office/word/2010/wordprocessingInk" xmlns:wne="http://schemas.microsoft.com/office/word/2006/wordml" xmlns:wps="http://schemas.microsoft.com/office/word/2010/wordprocessingShape" mc:Ignorable="w14 w15 wp14">
   <w:body>
     <w:p>
-      <w:proofErr w:type="spellStart"/>
-      <w:r>
-        <w:t>ToysForBoys</w:t>
-      </w:r>
-      <w:proofErr w:type="spellEnd"/>
-      <w:r>
-        <w:t xml:space="preserve"> Product </w:t>
-      </w:r>
-      <w:proofErr w:type="spellStart"/>
-      <w:r>
-        <w:t>Backlog</w:t>
-      </w:r>
-      <w:proofErr w:type="spellEnd"/>
-    </w:p>
-    <w:p/>
+      <w:r>
+        <w:t>ToysForBoys Product Backlog</w:t>
+      </w:r>
+    </w:p>
+    <w:p>
+      <w:pPr>
+        <w:pStyle w:val="Kop1"/>
+      </w:pPr>
+      <w:r>
+        <w:t>WPF</w:t>
+      </w:r>
+    </w:p>
     <w:p>
       <w:pPr>
         <w:rPr>
@@ -146,6 +143,69 @@
     </w:p>
     <w:p>
       <w:pPr>
+        <w:ind w:left="1416"/>
+        <w:rPr>
+          <w:color w:val="2E74B5" w:themeColor="accent1" w:themeShade="BF"/>
+        </w:rPr>
+      </w:pPr>
+    </w:p>
+    <w:p>
+      <w:pPr>
+        <w:ind w:left="-142"/>
+        <w:rPr>
+          <w:color w:val="2E74B5" w:themeColor="accent1" w:themeShade="BF"/>
+        </w:rPr>
+      </w:pPr>
+      <w:r>
+        <w:rPr>
+          <w:color w:val="2E74B5" w:themeColor="accent1" w:themeShade="BF"/>
+        </w:rPr>
+        <w:tab/>
+        <w:t>Productline Beheer</w:t>
+      </w:r>
+    </w:p>
+    <w:p>
+      <w:pPr>
+        <w:rPr>
+          <w:color w:val="2E74B5" w:themeColor="accent1" w:themeShade="BF"/>
+        </w:rPr>
+      </w:pPr>
+      <w:r>
+        <w:rPr>
+          <w:color w:val="2E74B5" w:themeColor="accent1" w:themeShade="BF"/>
+        </w:rPr>
+        <w:t>Customer beheer</w:t>
+      </w:r>
+    </w:p>
+    <w:p>
+      <w:r>
+        <w:t>Statistische functies</w:t>
+      </w:r>
+      <w:bookmarkStart w:id="0" w:name="_GoBack"/>
+      <w:bookmarkEnd w:id="0"/>
+    </w:p>
+    <w:p>
+      <w:pPr>
+        <w:pStyle w:val="Kop2"/>
+      </w:pPr>
+      <w:r>
+        <w:t>WEB</w:t>
+      </w:r>
+      <w:r>
+        <w:tab/>
+      </w:r>
+      <w:r>
+        <w:tab/>
+      </w:r>
+      <w:r>
+        <w:tab/>
+      </w:r>
+      <w:r>
+        <w:tab/>
+      </w:r>
+    </w:p>
+    <w:p>
+      <w:pPr>
         <w:rPr>
           <w:color w:val="2E74B5" w:themeColor="accent1" w:themeShade="BF"/>
         </w:rPr>
@@ -208,8 +268,103 @@
     <w:p>
       <w:r>
         <w:tab/>
-        <w:t>Selecteren van producten</w:t>
-      </w:r>
+        <w:t>Producten in de shoppingcart plaatsen</w:t>
+      </w:r>
+    </w:p>
+    <w:p>
+      <w:pPr>
+        <w:pStyle w:val="Lijstalinea"/>
+        <w:numPr>
+          <w:ilvl w:val="0"/>
+          <w:numId w:val="5"/>
+        </w:numPr>
+      </w:pPr>
+      <w:r>
+        <w:t>‘add to cart</w:t>
+      </w:r>
+      <w:r>
+        <w:t xml:space="preserve"> knop</w:t>
+      </w:r>
+      <w:r>
+        <w:t>’</w:t>
+      </w:r>
+      <w:r>
+        <w:t xml:space="preserve"> klikken</w:t>
+      </w:r>
+    </w:p>
+    <w:p>
+      <w:pPr>
+        <w:pStyle w:val="Lijstalinea"/>
+        <w:numPr>
+          <w:ilvl w:val="0"/>
+          <w:numId w:val="5"/>
+        </w:numPr>
+      </w:pPr>
+      <w:r>
+        <w:t>Detail pagina weergeven waarop aantal kan gekozen worden</w:t>
+      </w:r>
+    </w:p>
+    <w:p>
+      <w:pPr>
+        <w:pStyle w:val="Lijstalinea"/>
+        <w:numPr>
+          <w:ilvl w:val="0"/>
+          <w:numId w:val="5"/>
+        </w:numPr>
+      </w:pPr>
+      <w:r>
+        <w:t>Bestelling aan shopping cart toevoegen</w:t>
+      </w:r>
+    </w:p>
+    <w:p>
+      <w:pPr>
+        <w:ind w:left="708"/>
+      </w:pPr>
+      <w:r>
+        <w:t>Shoppingcart beheren</w:t>
+      </w:r>
+    </w:p>
+    <w:p>
+      <w:pPr>
+        <w:pStyle w:val="Lijstalinea"/>
+        <w:numPr>
+          <w:ilvl w:val="0"/>
+          <w:numId w:val="7"/>
+        </w:numPr>
+      </w:pPr>
+      <w:r>
+        <w:t>Aantallen aanpassen</w:t>
+      </w:r>
+    </w:p>
+    <w:p>
+      <w:pPr>
+        <w:pStyle w:val="Lijstalinea"/>
+        <w:numPr>
+          <w:ilvl w:val="0"/>
+          <w:numId w:val="7"/>
+        </w:numPr>
+      </w:pPr>
+      <w:r>
+        <w:t>Bestellingen verwijderen</w:t>
+      </w:r>
+    </w:p>
+    <w:p>
+      <w:pPr>
+        <w:pStyle w:val="Lijstalinea"/>
+        <w:numPr>
+          <w:ilvl w:val="0"/>
+          <w:numId w:val="7"/>
+        </w:numPr>
+      </w:pPr>
+      <w:r>
+        <w:t>Totaal becrag wordt telkens aangepast</w:t>
+      </w:r>
+    </w:p>
+    <w:p>
+      <w:pPr>
+        <w:pStyle w:val="Lijstalinea"/>
+        <w:ind w:left="1776"/>
+      </w:pPr>
     </w:p>
     <w:p>
       <w:r>
@@ -218,11 +373,39 @@
       </w:r>
     </w:p>
     <w:p>
+      <w:pPr>
+        <w:pStyle w:val="Lijstalinea"/>
+        <w:numPr>
+          <w:ilvl w:val="0"/>
+          <w:numId w:val="6"/>
+        </w:numPr>
+      </w:pPr>
+      <w:r>
+        <w:t>Knop ‘</w:t>
+      </w:r>
+      <w:r>
+        <w:t>af</w:t>
+      </w:r>
+      <w:r>
+        <w:t>rekenen’ op overzicht shoppingcart</w:t>
+      </w:r>
+    </w:p>
+    <w:p>
+      <w:pPr>
+        <w:pStyle w:val="Lijstalinea"/>
+        <w:numPr>
+          <w:ilvl w:val="0"/>
+          <w:numId w:val="6"/>
+        </w:numPr>
+      </w:pPr>
+      <w:r>
+        <w:t>Gebruiker krijgt bevestiging dat bestelling geregistreerd is</w:t>
+      </w:r>
+    </w:p>
+    <w:p>
       <w:r>
         <w:t>Klantbeheer</w:t>
       </w:r>
-      <w:bookmarkStart w:id="0" w:name="_GoBack"/>
-      <w:bookmarkEnd w:id="0"/>
     </w:p>
     <w:p>
       <w:r>
@@ -263,6 +446,7 @@
         </w:numPr>
       </w:pPr>
       <w:r>
+        <w:lastRenderedPageBreak/>
         <w:t>Inlog aanpassen</w:t>
       </w:r>
     </w:p>
@@ -339,10 +523,59 @@
         <w:t>Bestelling annuleren</w:t>
       </w:r>
     </w:p>
-    <w:p>
+    <w:p/>
+    <w:p>
+      <w:r>
+        <w:t>Vragen aan klant</w:t>
+      </w:r>
+    </w:p>
+    <w:p>
+      <w:pPr>
+        <w:pStyle w:val="Lijstalinea"/>
+        <w:numPr>
+          <w:ilvl w:val="0"/>
+          <w:numId w:val="11"/>
+        </w:numPr>
+      </w:pPr>
       <w:r>
         <w:t>Statistische functies</w:t>
       </w:r>
+    </w:p>
+    <w:p>
+      <w:pPr>
+        <w:pStyle w:val="Lijstalinea"/>
+        <w:numPr>
+          <w:ilvl w:val="0"/>
+          <w:numId w:val="11"/>
+        </w:numPr>
+      </w:pPr>
+      <w:r>
+        <w:t xml:space="preserve">Product </w:t>
+      </w:r>
+      <w:r>
+        <w:t>nooit meer beschikbaar (veldje ipv product verwijderen uit db)</w:t>
+      </w:r>
+    </w:p>
+    <w:p>
+      <w:pPr>
+        <w:pStyle w:val="Lijstalinea"/>
+        <w:numPr>
+          <w:ilvl w:val="0"/>
+          <w:numId w:val="11"/>
+        </w:numPr>
+      </w:pPr>
+      <w:r>
+        <w:t>Moet er in de orderdetails gegevens gewijzigd kunnen worden</w:t>
+      </w:r>
+    </w:p>
+    <w:p>
+      <w:pPr>
+        <w:pStyle w:val="Lijstalinea"/>
+        <w:numPr>
+          <w:ilvl w:val="0"/>
+          <w:numId w:val="11"/>
+        </w:numPr>
+      </w:pPr>
     </w:p>
     <w:p>
       <w:pPr>
@@ -377,6 +610,297 @@
 <file path=word/numbering.xml><?xml version="1.0" encoding="utf-8"?>
 <w:numbering xmlns:wpc="http://schemas.microsoft.com/office/word/2010/wordprocessingCanvas" xmlns:mc="http://schemas.openxmlformats.org/markup-compatibility/2006" xmlns:o="urn:schemas-microsoft-com:office:office" xmlns:r="http://schemas.openxmlformats.org/officeDocument/2006/relationships" xmlns:m="http://schemas.openxmlformats.org/officeDocument/2006/math" xmlns:v="urn:schemas-microsoft-com:vml" xmlns:wp14="http://schemas.microsoft.com/office/word/2010/wordprocessingDrawing" xmlns:wp="http://schemas.openxmlformats.org/drawingml/2006/wordprocessingDrawing" xmlns:w10="urn:schemas-microsoft-com:office:word" xmlns:w="http://schemas.openxmlformats.org/wordprocessingml/2006/main" xmlns:w14="http://schemas.microsoft.com/office/word/2010/wordml" xmlns:w15="http://schemas.microsoft.com/office/word/2012/wordml" xmlns:wpg="http://schemas.microsoft.com/office/word/2010/wordprocessingGroup" xmlns:wpi="http://schemas.microsoft.com/office/word/2010/wordprocessingInk" xmlns:wne="http://schemas.microsoft.com/office/word/2006/wordml" xmlns:wps="http://schemas.microsoft.com/office/word/2010/wordprocessingShape" mc:Ignorable="w14 w15 wp14">
   <w:abstractNum w:abstractNumId="0" w15:restartNumberingAfterBreak="0">
+    <w:nsid w:val="04027E1A"/>
+    <w:multiLevelType w:val="hybridMultilevel"/>
+    <w:tmpl w:val="211A3BDA"/>
+    <w:lvl w:ilvl="0" w:tplc="D744ED6E">
+      <w:start w:val="1"/>
+      <w:numFmt w:val="decimal"/>
+      <w:lvlText w:val="%1."/>
+      <w:lvlJc w:val="left"/>
+      <w:pPr>
+        <w:ind w:left="2478" w:hanging="360"/>
+      </w:pPr>
+      <w:rPr>
+        <w:rFonts w:hint="default"/>
+      </w:rPr>
+    </w:lvl>
+    <w:lvl w:ilvl="1" w:tplc="08130019" w:tentative="1">
+      <w:start w:val="1"/>
+      <w:numFmt w:val="lowerLetter"/>
+      <w:lvlText w:val="%2."/>
+      <w:lvlJc w:val="left"/>
+      <w:pPr>
+        <w:ind w:left="2145" w:hanging="360"/>
+      </w:pPr>
+    </w:lvl>
+    <w:lvl w:ilvl="2" w:tplc="0813001B" w:tentative="1">
+      <w:start w:val="1"/>
+      <w:numFmt w:val="lowerRoman"/>
+      <w:lvlText w:val="%3."/>
+      <w:lvlJc w:val="right"/>
+      <w:pPr>
+        <w:ind w:left="2865" w:hanging="180"/>
+      </w:pPr>
+    </w:lvl>
+    <w:lvl w:ilvl="3" w:tplc="0813000F" w:tentative="1">
+      <w:start w:val="1"/>
+      <w:numFmt w:val="decimal"/>
+      <w:lvlText w:val="%4."/>
+      <w:lvlJc w:val="left"/>
+      <w:pPr>
+        <w:ind w:left="3585" w:hanging="360"/>
+      </w:pPr>
+    </w:lvl>
+    <w:lvl w:ilvl="4" w:tplc="08130019" w:tentative="1">
+      <w:start w:val="1"/>
+      <w:numFmt w:val="lowerLetter"/>
+      <w:lvlText w:val="%5."/>
+      <w:lvlJc w:val="left"/>
+      <w:pPr>
+        <w:ind w:left="4305" w:hanging="360"/>
+      </w:pPr>
+    </w:lvl>
+    <w:lvl w:ilvl="5" w:tplc="0813001B" w:tentative="1">
+      <w:start w:val="1"/>
+      <w:numFmt w:val="lowerRoman"/>
+      <w:lvlText w:val="%6."/>
+      <w:lvlJc w:val="right"/>
+      <w:pPr>
+        <w:ind w:left="5025" w:hanging="180"/>
+      </w:pPr>
+    </w:lvl>
+    <w:lvl w:ilvl="6" w:tplc="0813000F" w:tentative="1">
+      <w:start w:val="1"/>
+      <w:numFmt w:val="decimal"/>
+      <w:lvlText w:val="%7."/>
+      <w:lvlJc w:val="left"/>
+      <w:pPr>
+        <w:ind w:left="5745" w:hanging="360"/>
+      </w:pPr>
+    </w:lvl>
+    <w:lvl w:ilvl="7" w:tplc="08130019" w:tentative="1">
+      <w:start w:val="1"/>
+      <w:numFmt w:val="lowerLetter"/>
+      <w:lvlText w:val="%8."/>
+      <w:lvlJc w:val="left"/>
+      <w:pPr>
+        <w:ind w:left="6465" w:hanging="360"/>
+      </w:pPr>
+    </w:lvl>
+    <w:lvl w:ilvl="8" w:tplc="0813001B" w:tentative="1">
+      <w:start w:val="1"/>
+      <w:numFmt w:val="lowerRoman"/>
+      <w:lvlText w:val="%9."/>
+      <w:lvlJc w:val="right"/>
+      <w:pPr>
+        <w:ind w:left="7185" w:hanging="180"/>
+      </w:pPr>
+    </w:lvl>
+  </w:abstractNum>
+  <w:abstractNum w:abstractNumId="1" w15:restartNumberingAfterBreak="0">
+    <w:nsid w:val="20D96C6D"/>
+    <w:multiLevelType w:val="hybridMultilevel"/>
+    <w:tmpl w:val="4CBA08BA"/>
+    <w:lvl w:ilvl="0" w:tplc="D744ED6E">
+      <w:start w:val="1"/>
+      <w:numFmt w:val="decimal"/>
+      <w:lvlText w:val="%1."/>
+      <w:lvlJc w:val="left"/>
+      <w:pPr>
+        <w:ind w:left="1773" w:hanging="360"/>
+      </w:pPr>
+      <w:rPr>
+        <w:rFonts w:hint="default"/>
+      </w:rPr>
+    </w:lvl>
+    <w:lvl w:ilvl="1" w:tplc="08130019" w:tentative="1">
+      <w:start w:val="1"/>
+      <w:numFmt w:val="lowerLetter"/>
+      <w:lvlText w:val="%2."/>
+      <w:lvlJc w:val="left"/>
+      <w:pPr>
+        <w:ind w:left="2493" w:hanging="360"/>
+      </w:pPr>
+    </w:lvl>
+    <w:lvl w:ilvl="2" w:tplc="0813001B" w:tentative="1">
+      <w:start w:val="1"/>
+      <w:numFmt w:val="lowerRoman"/>
+      <w:lvlText w:val="%3."/>
+      <w:lvlJc w:val="right"/>
+      <w:pPr>
+        <w:ind w:left="3213" w:hanging="180"/>
+      </w:pPr>
+    </w:lvl>
+    <w:lvl w:ilvl="3" w:tplc="0813000F" w:tentative="1">
+      <w:start w:val="1"/>
+      <w:numFmt w:val="decimal"/>
+      <w:lvlText w:val="%4."/>
+      <w:lvlJc w:val="left"/>
+      <w:pPr>
+        <w:ind w:left="3933" w:hanging="360"/>
+      </w:pPr>
+    </w:lvl>
+    <w:lvl w:ilvl="4" w:tplc="08130019" w:tentative="1">
+      <w:start w:val="1"/>
+      <w:numFmt w:val="lowerLetter"/>
+      <w:lvlText w:val="%5."/>
+      <w:lvlJc w:val="left"/>
+      <w:pPr>
+        <w:ind w:left="4653" w:hanging="360"/>
+      </w:pPr>
+    </w:lvl>
+    <w:lvl w:ilvl="5" w:tplc="0813001B" w:tentative="1">
+      <w:start w:val="1"/>
+      <w:numFmt w:val="lowerRoman"/>
+      <w:lvlText w:val="%6."/>
+      <w:lvlJc w:val="right"/>
+      <w:pPr>
+        <w:ind w:left="5373" w:hanging="180"/>
+      </w:pPr>
+    </w:lvl>
+    <w:lvl w:ilvl="6" w:tplc="0813000F" w:tentative="1">
+      <w:start w:val="1"/>
+      <w:numFmt w:val="decimal"/>
+      <w:lvlText w:val="%7."/>
+      <w:lvlJc w:val="left"/>
+      <w:pPr>
+        <w:ind w:left="6093" w:hanging="360"/>
+      </w:pPr>
+    </w:lvl>
+    <w:lvl w:ilvl="7" w:tplc="08130019" w:tentative="1">
+      <w:start w:val="1"/>
+      <w:numFmt w:val="lowerLetter"/>
+      <w:lvlText w:val="%8."/>
+      <w:lvlJc w:val="left"/>
+      <w:pPr>
+        <w:ind w:left="6813" w:hanging="360"/>
+      </w:pPr>
+    </w:lvl>
+    <w:lvl w:ilvl="8" w:tplc="0813001B" w:tentative="1">
+      <w:start w:val="1"/>
+      <w:numFmt w:val="lowerRoman"/>
+      <w:lvlText w:val="%9."/>
+      <w:lvlJc w:val="right"/>
+      <w:pPr>
+        <w:ind w:left="7533" w:hanging="180"/>
+      </w:pPr>
+    </w:lvl>
+  </w:abstractNum>
+  <w:abstractNum w:abstractNumId="2" w15:restartNumberingAfterBreak="0">
+    <w:nsid w:val="2125412A"/>
+    <w:multiLevelType w:val="hybridMultilevel"/>
+    <w:tmpl w:val="F5B4BFE6"/>
+    <w:lvl w:ilvl="0" w:tplc="8B5015B4">
+      <w:start w:val="1"/>
+      <w:numFmt w:val="bullet"/>
+      <w:lvlText w:val="-"/>
+      <w:lvlJc w:val="left"/>
+      <w:pPr>
+        <w:ind w:left="720" w:hanging="360"/>
+      </w:pPr>
+      <w:rPr>
+        <w:rFonts w:ascii="Calibri" w:eastAsiaTheme="minorHAnsi" w:hAnsi="Calibri" w:cstheme="minorBidi" w:hint="default"/>
+      </w:rPr>
+    </w:lvl>
+    <w:lvl w:ilvl="1" w:tplc="08130003" w:tentative="1">
+      <w:start w:val="1"/>
+      <w:numFmt w:val="bullet"/>
+      <w:lvlText w:val="o"/>
+      <w:lvlJc w:val="left"/>
+      <w:pPr>
+        <w:ind w:left="1440" w:hanging="360"/>
+      </w:pPr>
+      <w:rPr>
+        <w:rFonts w:ascii="Courier New" w:hAnsi="Courier New" w:cs="Courier New" w:hint="default"/>
+      </w:rPr>
+    </w:lvl>
+    <w:lvl w:ilvl="2" w:tplc="08130005" w:tentative="1">
+      <w:start w:val="1"/>
+      <w:numFmt w:val="bullet"/>
+      <w:lvlText w:val=""/>
+      <w:lvlJc w:val="left"/>
+      <w:pPr>
+        <w:ind w:left="2160" w:hanging="360"/>
+      </w:pPr>
+      <w:rPr>
+        <w:rFonts w:ascii="Wingdings" w:hAnsi="Wingdings" w:hint="default"/>
+      </w:rPr>
+    </w:lvl>
+    <w:lvl w:ilvl="3" w:tplc="08130001" w:tentative="1">
+      <w:start w:val="1"/>
+      <w:numFmt w:val="bullet"/>
+      <w:lvlText w:val=""/>
+      <w:lvlJc w:val="left"/>
+      <w:pPr>
+        <w:ind w:left="2880" w:hanging="360"/>
+      </w:pPr>
+      <w:rPr>
+        <w:rFonts w:ascii="Symbol" w:hAnsi="Symbol" w:hint="default"/>
+      </w:rPr>
+    </w:lvl>
+    <w:lvl w:ilvl="4" w:tplc="08130003" w:tentative="1">
+      <w:start w:val="1"/>
+      <w:numFmt w:val="bullet"/>
+      <w:lvlText w:val="o"/>
+      <w:lvlJc w:val="left"/>
+      <w:pPr>
+        <w:ind w:left="3600" w:hanging="360"/>
+      </w:pPr>
+      <w:rPr>
+        <w:rFonts w:ascii="Courier New" w:hAnsi="Courier New" w:cs="Courier New" w:hint="default"/>
+      </w:rPr>
+    </w:lvl>
+    <w:lvl w:ilvl="5" w:tplc="08130005" w:tentative="1">
+      <w:start w:val="1"/>
+      <w:numFmt w:val="bullet"/>
+      <w:lvlText w:val=""/>
+      <w:lvlJc w:val="left"/>
+      <w:pPr>
+        <w:ind w:left="4320" w:hanging="360"/>
+      </w:pPr>
+      <w:rPr>
+        <w:rFonts w:ascii="Wingdings" w:hAnsi="Wingdings" w:hint="default"/>
+      </w:rPr>
+    </w:lvl>
+    <w:lvl w:ilvl="6" w:tplc="08130001" w:tentative="1">
+      <w:start w:val="1"/>
+      <w:numFmt w:val="bullet"/>
+      <w:lvlText w:val=""/>
+      <w:lvlJc w:val="left"/>
+      <w:pPr>
+        <w:ind w:left="5040" w:hanging="360"/>
+      </w:pPr>
+      <w:rPr>
+        <w:rFonts w:ascii="Symbol" w:hAnsi="Symbol" w:hint="default"/>
+      </w:rPr>
+    </w:lvl>
+    <w:lvl w:ilvl="7" w:tplc="08130003" w:tentative="1">
+      <w:start w:val="1"/>
+      <w:numFmt w:val="bullet"/>
+      <w:lvlText w:val="o"/>
+      <w:lvlJc w:val="left"/>
+      <w:pPr>
+        <w:ind w:left="5760" w:hanging="360"/>
+      </w:pPr>
+      <w:rPr>
+        <w:rFonts w:ascii="Courier New" w:hAnsi="Courier New" w:cs="Courier New" w:hint="default"/>
+      </w:rPr>
+    </w:lvl>
+    <w:lvl w:ilvl="8" w:tplc="08130005" w:tentative="1">
+      <w:start w:val="1"/>
+      <w:numFmt w:val="bullet"/>
+      <w:lvlText w:val=""/>
+      <w:lvlJc w:val="left"/>
+      <w:pPr>
+        <w:ind w:left="6480" w:hanging="360"/>
+      </w:pPr>
+      <w:rPr>
+        <w:rFonts w:ascii="Wingdings" w:hAnsi="Wingdings" w:hint="default"/>
+      </w:rPr>
+    </w:lvl>
+  </w:abstractNum>
+  <w:abstractNum w:abstractNumId="3" w15:restartNumberingAfterBreak="0">
     <w:nsid w:val="342402EB"/>
     <w:multiLevelType w:val="hybridMultilevel"/>
     <w:tmpl w:val="48C62114"/>
@@ -465,7 +989,7 @@
       </w:pPr>
     </w:lvl>
   </w:abstractNum>
-  <w:abstractNum w:abstractNumId="1" w15:restartNumberingAfterBreak="0">
+  <w:abstractNum w:abstractNumId="4" w15:restartNumberingAfterBreak="0">
     <w:nsid w:val="44EB1C00"/>
     <w:multiLevelType w:val="hybridMultilevel"/>
     <w:tmpl w:val="F8CE84F6"/>
@@ -554,7 +1078,7 @@
       </w:pPr>
     </w:lvl>
   </w:abstractNum>
-  <w:abstractNum w:abstractNumId="2" w15:restartNumberingAfterBreak="0">
+  <w:abstractNum w:abstractNumId="5" w15:restartNumberingAfterBreak="0">
     <w:nsid w:val="63062135"/>
     <w:multiLevelType w:val="hybridMultilevel"/>
     <w:tmpl w:val="D7B82554"/>
@@ -643,7 +1167,268 @@
       </w:pPr>
     </w:lvl>
   </w:abstractNum>
-  <w:abstractNum w:abstractNumId="3" w15:restartNumberingAfterBreak="0">
+  <w:abstractNum w:abstractNumId="6" w15:restartNumberingAfterBreak="0">
+    <w:nsid w:val="66F87C02"/>
+    <w:multiLevelType w:val="hybridMultilevel"/>
+    <w:tmpl w:val="54A80F24"/>
+    <w:lvl w:ilvl="0" w:tplc="0813000F">
+      <w:start w:val="1"/>
+      <w:numFmt w:val="decimal"/>
+      <w:lvlText w:val="%1."/>
+      <w:lvlJc w:val="left"/>
+      <w:pPr>
+        <w:ind w:left="1776" w:hanging="360"/>
+      </w:pPr>
+    </w:lvl>
+    <w:lvl w:ilvl="1" w:tplc="08130019" w:tentative="1">
+      <w:start w:val="1"/>
+      <w:numFmt w:val="lowerLetter"/>
+      <w:lvlText w:val="%2."/>
+      <w:lvlJc w:val="left"/>
+      <w:pPr>
+        <w:ind w:left="2496" w:hanging="360"/>
+      </w:pPr>
+    </w:lvl>
+    <w:lvl w:ilvl="2" w:tplc="0813001B" w:tentative="1">
+      <w:start w:val="1"/>
+      <w:numFmt w:val="lowerRoman"/>
+      <w:lvlText w:val="%3."/>
+      <w:lvlJc w:val="right"/>
+      <w:pPr>
+        <w:ind w:left="3216" w:hanging="180"/>
+      </w:pPr>
+    </w:lvl>
+    <w:lvl w:ilvl="3" w:tplc="0813000F" w:tentative="1">
+      <w:start w:val="1"/>
+      <w:numFmt w:val="decimal"/>
+      <w:lvlText w:val="%4."/>
+      <w:lvlJc w:val="left"/>
+      <w:pPr>
+        <w:ind w:left="3936" w:hanging="360"/>
+      </w:pPr>
+    </w:lvl>
+    <w:lvl w:ilvl="4" w:tplc="08130019" w:tentative="1">
+      <w:start w:val="1"/>
+      <w:numFmt w:val="lowerLetter"/>
+      <w:lvlText w:val="%5."/>
+      <w:lvlJc w:val="left"/>
+      <w:pPr>
+        <w:ind w:left="4656" w:hanging="360"/>
+      </w:pPr>
+    </w:lvl>
+    <w:lvl w:ilvl="5" w:tplc="0813001B" w:tentative="1">
+      <w:start w:val="1"/>
+      <w:numFmt w:val="lowerRoman"/>
+      <w:lvlText w:val="%6."/>
+      <w:lvlJc w:val="right"/>
+      <w:pPr>
+        <w:ind w:left="5376" w:hanging="180"/>
+      </w:pPr>
+    </w:lvl>
+    <w:lvl w:ilvl="6" w:tplc="0813000F" w:tentative="1">
+      <w:start w:val="1"/>
+      <w:numFmt w:val="decimal"/>
+      <w:lvlText w:val="%7."/>
+      <w:lvlJc w:val="left"/>
+      <w:pPr>
+        <w:ind w:left="6096" w:hanging="360"/>
+      </w:pPr>
+    </w:lvl>
+    <w:lvl w:ilvl="7" w:tplc="08130019" w:tentative="1">
+      <w:start w:val="1"/>
+      <w:numFmt w:val="lowerLetter"/>
+      <w:lvlText w:val="%8."/>
+      <w:lvlJc w:val="left"/>
+      <w:pPr>
+        <w:ind w:left="6816" w:hanging="360"/>
+      </w:pPr>
+    </w:lvl>
+    <w:lvl w:ilvl="8" w:tplc="0813001B" w:tentative="1">
+      <w:start w:val="1"/>
+      <w:numFmt w:val="lowerRoman"/>
+      <w:lvlText w:val="%9."/>
+      <w:lvlJc w:val="right"/>
+      <w:pPr>
+        <w:ind w:left="7536" w:hanging="180"/>
+      </w:pPr>
+    </w:lvl>
+  </w:abstractNum>
+  <w:abstractNum w:abstractNumId="7" w15:restartNumberingAfterBreak="0">
+    <w:nsid w:val="684272AC"/>
+    <w:multiLevelType w:val="hybridMultilevel"/>
+    <w:tmpl w:val="24124152"/>
+    <w:lvl w:ilvl="0" w:tplc="0813000F">
+      <w:start w:val="1"/>
+      <w:numFmt w:val="decimal"/>
+      <w:lvlText w:val="%1."/>
+      <w:lvlJc w:val="left"/>
+      <w:pPr>
+        <w:ind w:left="1776" w:hanging="360"/>
+      </w:pPr>
+    </w:lvl>
+    <w:lvl w:ilvl="1" w:tplc="08130019" w:tentative="1">
+      <w:start w:val="1"/>
+      <w:numFmt w:val="lowerLetter"/>
+      <w:lvlText w:val="%2."/>
+      <w:lvlJc w:val="left"/>
+      <w:pPr>
+        <w:ind w:left="2496" w:hanging="360"/>
+      </w:pPr>
+    </w:lvl>
+    <w:lvl w:ilvl="2" w:tplc="0813001B" w:tentative="1">
+      <w:start w:val="1"/>
+      <w:numFmt w:val="lowerRoman"/>
+      <w:lvlText w:val="%3."/>
+      <w:lvlJc w:val="right"/>
+      <w:pPr>
+        <w:ind w:left="3216" w:hanging="180"/>
+      </w:pPr>
+    </w:lvl>
+    <w:lvl w:ilvl="3" w:tplc="0813000F" w:tentative="1">
+      <w:start w:val="1"/>
+      <w:numFmt w:val="decimal"/>
+      <w:lvlText w:val="%4."/>
+      <w:lvlJc w:val="left"/>
+      <w:pPr>
+        <w:ind w:left="3936" w:hanging="360"/>
+      </w:pPr>
+    </w:lvl>
+    <w:lvl w:ilvl="4" w:tplc="08130019" w:tentative="1">
+      <w:start w:val="1"/>
+      <w:numFmt w:val="lowerLetter"/>
+      <w:lvlText w:val="%5."/>
+      <w:lvlJc w:val="left"/>
+      <w:pPr>
+        <w:ind w:left="4656" w:hanging="360"/>
+      </w:pPr>
+    </w:lvl>
+    <w:lvl w:ilvl="5" w:tplc="0813001B" w:tentative="1">
+      <w:start w:val="1"/>
+      <w:numFmt w:val="lowerRoman"/>
+      <w:lvlText w:val="%6."/>
+      <w:lvlJc w:val="right"/>
+      <w:pPr>
+        <w:ind w:left="5376" w:hanging="180"/>
+      </w:pPr>
+    </w:lvl>
+    <w:lvl w:ilvl="6" w:tplc="0813000F" w:tentative="1">
+      <w:start w:val="1"/>
+      <w:numFmt w:val="decimal"/>
+      <w:lvlText w:val="%7."/>
+      <w:lvlJc w:val="left"/>
+      <w:pPr>
+        <w:ind w:left="6096" w:hanging="360"/>
+      </w:pPr>
+    </w:lvl>
+    <w:lvl w:ilvl="7" w:tplc="08130019" w:tentative="1">
+      <w:start w:val="1"/>
+      <w:numFmt w:val="lowerLetter"/>
+      <w:lvlText w:val="%8."/>
+      <w:lvlJc w:val="left"/>
+      <w:pPr>
+        <w:ind w:left="6816" w:hanging="360"/>
+      </w:pPr>
+    </w:lvl>
+    <w:lvl w:ilvl="8" w:tplc="0813001B" w:tentative="1">
+      <w:start w:val="1"/>
+      <w:numFmt w:val="lowerRoman"/>
+      <w:lvlText w:val="%9."/>
+      <w:lvlJc w:val="right"/>
+      <w:pPr>
+        <w:ind w:left="7536" w:hanging="180"/>
+      </w:pPr>
+    </w:lvl>
+  </w:abstractNum>
+  <w:abstractNum w:abstractNumId="8" w15:restartNumberingAfterBreak="0">
+    <w:nsid w:val="6F514E81"/>
+    <w:multiLevelType w:val="hybridMultilevel"/>
+    <w:tmpl w:val="D4EC1DA0"/>
+    <w:lvl w:ilvl="0" w:tplc="D744ED6E">
+      <w:start w:val="1"/>
+      <w:numFmt w:val="decimal"/>
+      <w:lvlText w:val="%1."/>
+      <w:lvlJc w:val="left"/>
+      <w:pPr>
+        <w:ind w:left="2478" w:hanging="360"/>
+      </w:pPr>
+      <w:rPr>
+        <w:rFonts w:hint="default"/>
+      </w:rPr>
+    </w:lvl>
+    <w:lvl w:ilvl="1" w:tplc="08130019" w:tentative="1">
+      <w:start w:val="1"/>
+      <w:numFmt w:val="lowerLetter"/>
+      <w:lvlText w:val="%2."/>
+      <w:lvlJc w:val="left"/>
+      <w:pPr>
+        <w:ind w:left="2145" w:hanging="360"/>
+      </w:pPr>
+    </w:lvl>
+    <w:lvl w:ilvl="2" w:tplc="0813001B" w:tentative="1">
+      <w:start w:val="1"/>
+      <w:numFmt w:val="lowerRoman"/>
+      <w:lvlText w:val="%3."/>
+      <w:lvlJc w:val="right"/>
+      <w:pPr>
+        <w:ind w:left="2865" w:hanging="180"/>
+      </w:pPr>
+    </w:lvl>
+    <w:lvl w:ilvl="3" w:tplc="0813000F" w:tentative="1">
+      <w:start w:val="1"/>
+      <w:numFmt w:val="decimal"/>
+      <w:lvlText w:val="%4."/>
+      <w:lvlJc w:val="left"/>
+      <w:pPr>
+        <w:ind w:left="3585" w:hanging="360"/>
+      </w:pPr>
+    </w:lvl>
+    <w:lvl w:ilvl="4" w:tplc="08130019" w:tentative="1">
+      <w:start w:val="1"/>
+      <w:numFmt w:val="lowerLetter"/>
+      <w:lvlText w:val="%5."/>
+      <w:lvlJc w:val="left"/>
+      <w:pPr>
+        <w:ind w:left="4305" w:hanging="360"/>
+      </w:pPr>
+    </w:lvl>
+    <w:lvl w:ilvl="5" w:tplc="0813001B" w:tentative="1">
+      <w:start w:val="1"/>
+      <w:numFmt w:val="lowerRoman"/>
+      <w:lvlText w:val="%6."/>
+      <w:lvlJc w:val="right"/>
+      <w:pPr>
+        <w:ind w:left="5025" w:hanging="180"/>
+      </w:pPr>
+    </w:lvl>
+    <w:lvl w:ilvl="6" w:tplc="0813000F" w:tentative="1">
+      <w:start w:val="1"/>
+      <w:numFmt w:val="decimal"/>
+      <w:lvlText w:val="%7."/>
+      <w:lvlJc w:val="left"/>
+      <w:pPr>
+        <w:ind w:left="5745" w:hanging="360"/>
+      </w:pPr>
+    </w:lvl>
+    <w:lvl w:ilvl="7" w:tplc="08130019" w:tentative="1">
+      <w:start w:val="1"/>
+      <w:numFmt w:val="lowerLetter"/>
+      <w:lvlText w:val="%8."/>
+      <w:lvlJc w:val="left"/>
+      <w:pPr>
+        <w:ind w:left="6465" w:hanging="360"/>
+      </w:pPr>
+    </w:lvl>
+    <w:lvl w:ilvl="8" w:tplc="0813001B" w:tentative="1">
+      <w:start w:val="1"/>
+      <w:numFmt w:val="lowerRoman"/>
+      <w:lvlText w:val="%9."/>
+      <w:lvlJc w:val="right"/>
+      <w:pPr>
+        <w:ind w:left="7185" w:hanging="180"/>
+      </w:pPr>
+    </w:lvl>
+  </w:abstractNum>
+  <w:abstractNum w:abstractNumId="9" w15:restartNumberingAfterBreak="0">
     <w:nsid w:val="70EC533E"/>
     <w:multiLevelType w:val="hybridMultilevel"/>
     <w:tmpl w:val="A0FECCC2"/>
@@ -732,17 +1517,127 @@
       </w:pPr>
     </w:lvl>
   </w:abstractNum>
+  <w:abstractNum w:abstractNumId="10" w15:restartNumberingAfterBreak="0">
+    <w:nsid w:val="7CBA4D65"/>
+    <w:multiLevelType w:val="hybridMultilevel"/>
+    <w:tmpl w:val="B942B20E"/>
+    <w:lvl w:ilvl="0" w:tplc="D744ED6E">
+      <w:start w:val="1"/>
+      <w:numFmt w:val="decimal"/>
+      <w:lvlText w:val="%1."/>
+      <w:lvlJc w:val="left"/>
+      <w:pPr>
+        <w:ind w:left="2478" w:hanging="360"/>
+      </w:pPr>
+      <w:rPr>
+        <w:rFonts w:hint="default"/>
+      </w:rPr>
+    </w:lvl>
+    <w:lvl w:ilvl="1" w:tplc="08130019" w:tentative="1">
+      <w:start w:val="1"/>
+      <w:numFmt w:val="lowerLetter"/>
+      <w:lvlText w:val="%2."/>
+      <w:lvlJc w:val="left"/>
+      <w:pPr>
+        <w:ind w:left="2145" w:hanging="360"/>
+      </w:pPr>
+    </w:lvl>
+    <w:lvl w:ilvl="2" w:tplc="0813001B" w:tentative="1">
+      <w:start w:val="1"/>
+      <w:numFmt w:val="lowerRoman"/>
+      <w:lvlText w:val="%3."/>
+      <w:lvlJc w:val="right"/>
+      <w:pPr>
+        <w:ind w:left="2865" w:hanging="180"/>
+      </w:pPr>
+    </w:lvl>
+    <w:lvl w:ilvl="3" w:tplc="0813000F" w:tentative="1">
+      <w:start w:val="1"/>
+      <w:numFmt w:val="decimal"/>
+      <w:lvlText w:val="%4."/>
+      <w:lvlJc w:val="left"/>
+      <w:pPr>
+        <w:ind w:left="3585" w:hanging="360"/>
+      </w:pPr>
+    </w:lvl>
+    <w:lvl w:ilvl="4" w:tplc="08130019" w:tentative="1">
+      <w:start w:val="1"/>
+      <w:numFmt w:val="lowerLetter"/>
+      <w:lvlText w:val="%5."/>
+      <w:lvlJc w:val="left"/>
+      <w:pPr>
+        <w:ind w:left="4305" w:hanging="360"/>
+      </w:pPr>
+    </w:lvl>
+    <w:lvl w:ilvl="5" w:tplc="0813001B" w:tentative="1">
+      <w:start w:val="1"/>
+      <w:numFmt w:val="lowerRoman"/>
+      <w:lvlText w:val="%6."/>
+      <w:lvlJc w:val="right"/>
+      <w:pPr>
+        <w:ind w:left="5025" w:hanging="180"/>
+      </w:pPr>
+    </w:lvl>
+    <w:lvl w:ilvl="6" w:tplc="0813000F" w:tentative="1">
+      <w:start w:val="1"/>
+      <w:numFmt w:val="decimal"/>
+      <w:lvlText w:val="%7."/>
+      <w:lvlJc w:val="left"/>
+      <w:pPr>
+        <w:ind w:left="5745" w:hanging="360"/>
+      </w:pPr>
+    </w:lvl>
+    <w:lvl w:ilvl="7" w:tplc="08130019" w:tentative="1">
+      <w:start w:val="1"/>
+      <w:numFmt w:val="lowerLetter"/>
+      <w:lvlText w:val="%8."/>
+      <w:lvlJc w:val="left"/>
+      <w:pPr>
+        <w:ind w:left="6465" w:hanging="360"/>
+      </w:pPr>
+    </w:lvl>
+    <w:lvl w:ilvl="8" w:tplc="0813001B" w:tentative="1">
+      <w:start w:val="1"/>
+      <w:numFmt w:val="lowerRoman"/>
+      <w:lvlText w:val="%9."/>
+      <w:lvlJc w:val="right"/>
+      <w:pPr>
+        <w:ind w:left="7185" w:hanging="180"/>
+      </w:pPr>
+    </w:lvl>
+  </w:abstractNum>
   <w:num w:numId="1">
+    <w:abstractNumId w:val="4"/>
+  </w:num>
+  <w:num w:numId="2">
+    <w:abstractNumId w:val="9"/>
+  </w:num>
+  <w:num w:numId="3">
+    <w:abstractNumId w:val="5"/>
+  </w:num>
+  <w:num w:numId="4">
+    <w:abstractNumId w:val="3"/>
+  </w:num>
+  <w:num w:numId="5">
+    <w:abstractNumId w:val="6"/>
+  </w:num>
+  <w:num w:numId="6">
+    <w:abstractNumId w:val="7"/>
+  </w:num>
+  <w:num w:numId="7">
     <w:abstractNumId w:val="1"/>
   </w:num>
-  <w:num w:numId="2">
-    <w:abstractNumId w:val="3"/>
+  <w:num w:numId="8">
+    <w:abstractNumId w:val="8"/>
   </w:num>
-  <w:num w:numId="3">
+  <w:num w:numId="9">
+    <w:abstractNumId w:val="0"/>
+  </w:num>
+  <w:num w:numId="10">
+    <w:abstractNumId w:val="10"/>
+  </w:num>
+  <w:num w:numId="11">
     <w:abstractNumId w:val="2"/>
-  </w:num>
-  <w:num w:numId="4">
-    <w:abstractNumId w:val="0"/>
   </w:num>
 </w:numbering>
 </file>
@@ -1141,6 +2036,49 @@
     <w:name w:val="Normal"/>
     <w:qFormat/>
   </w:style>
+  <w:style w:type="paragraph" w:styleId="Kop1">
+    <w:name w:val="heading 1"/>
+    <w:basedOn w:val="Standaard"/>
+    <w:next w:val="Standaard"/>
+    <w:link w:val="Kop1Char"/>
+    <w:uiPriority w:val="9"/>
+    <w:qFormat/>
+    <w:rsid w:val="00462902"/>
+    <w:pPr>
+      <w:keepNext/>
+      <w:keepLines/>
+      <w:spacing w:before="240" w:after="0"/>
+      <w:outlineLvl w:val="0"/>
+    </w:pPr>
+    <w:rPr>
+      <w:rFonts w:asciiTheme="majorHAnsi" w:eastAsiaTheme="majorEastAsia" w:hAnsiTheme="majorHAnsi" w:cstheme="majorBidi"/>
+      <w:color w:val="2E74B5" w:themeColor="accent1" w:themeShade="BF"/>
+      <w:sz w:val="32"/>
+      <w:szCs w:val="32"/>
+    </w:rPr>
+  </w:style>
+  <w:style w:type="paragraph" w:styleId="Kop2">
+    <w:name w:val="heading 2"/>
+    <w:basedOn w:val="Standaard"/>
+    <w:next w:val="Standaard"/>
+    <w:link w:val="Kop2Char"/>
+    <w:uiPriority w:val="9"/>
+    <w:unhideWhenUsed/>
+    <w:qFormat/>
+    <w:rsid w:val="00462902"/>
+    <w:pPr>
+      <w:keepNext/>
+      <w:keepLines/>
+      <w:spacing w:before="40" w:after="0"/>
+      <w:outlineLvl w:val="1"/>
+    </w:pPr>
+    <w:rPr>
+      <w:rFonts w:asciiTheme="majorHAnsi" w:eastAsiaTheme="majorEastAsia" w:hAnsiTheme="majorHAnsi" w:cstheme="majorBidi"/>
+      <w:color w:val="2E74B5" w:themeColor="accent1" w:themeShade="BF"/>
+      <w:sz w:val="26"/>
+      <w:szCs w:val="26"/>
+    </w:rPr>
+  </w:style>
   <w:style w:type="character" w:default="1" w:styleId="Standaardalinea-lettertype">
     <w:name w:val="Default Paragraph Font"/>
     <w:uiPriority w:val="1"/>
@@ -1178,6 +2116,32 @@
       <w:ind w:left="720"/>
       <w:contextualSpacing/>
     </w:pPr>
+  </w:style>
+  <w:style w:type="character" w:customStyle="1" w:styleId="Kop1Char">
+    <w:name w:val="Kop 1 Char"/>
+    <w:basedOn w:val="Standaardalinea-lettertype"/>
+    <w:link w:val="Kop1"/>
+    <w:uiPriority w:val="9"/>
+    <w:rsid w:val="00462902"/>
+    <w:rPr>
+      <w:rFonts w:asciiTheme="majorHAnsi" w:eastAsiaTheme="majorEastAsia" w:hAnsiTheme="majorHAnsi" w:cstheme="majorBidi"/>
+      <w:color w:val="2E74B5" w:themeColor="accent1" w:themeShade="BF"/>
+      <w:sz w:val="32"/>
+      <w:szCs w:val="32"/>
+    </w:rPr>
+  </w:style>
+  <w:style w:type="character" w:customStyle="1" w:styleId="Kop2Char">
+    <w:name w:val="Kop 2 Char"/>
+    <w:basedOn w:val="Standaardalinea-lettertype"/>
+    <w:link w:val="Kop2"/>
+    <w:uiPriority w:val="9"/>
+    <w:rsid w:val="00462902"/>
+    <w:rPr>
+      <w:rFonts w:asciiTheme="majorHAnsi" w:eastAsiaTheme="majorEastAsia" w:hAnsiTheme="majorHAnsi" w:cstheme="majorBidi"/>
+      <w:color w:val="2E74B5" w:themeColor="accent1" w:themeShade="BF"/>
+      <w:sz w:val="26"/>
+      <w:szCs w:val="26"/>
+    </w:rPr>
   </w:style>
 </w:styles>
 </file>

--- a/ToysForBoys Product Backlog.docx
+++ b/ToysForBoys Product Backlog.docx
@@ -181,6 +181,54 @@
       <w:r>
         <w:t>Statistische functies</w:t>
       </w:r>
+    </w:p>
+    <w:p>
+      <w:pPr>
+        <w:pStyle w:val="Lijstalinea"/>
+        <w:numPr>
+          <w:ilvl w:val="0"/>
+          <w:numId w:val="12"/>
+        </w:numPr>
+      </w:pPr>
+      <w:r>
+        <w:t>Klanten per land</w:t>
+      </w:r>
+    </w:p>
+    <w:p>
+      <w:pPr>
+        <w:pStyle w:val="Lijstalinea"/>
+        <w:numPr>
+          <w:ilvl w:val="0"/>
+          <w:numId w:val="12"/>
+        </w:numPr>
+      </w:pPr>
+      <w:r>
+        <w:t>Beste verkoopcijfers per categorie</w:t>
+      </w:r>
+    </w:p>
+    <w:p>
+      <w:pPr>
+        <w:pStyle w:val="Lijstalinea"/>
+        <w:numPr>
+          <w:ilvl w:val="0"/>
+          <w:numId w:val="12"/>
+        </w:numPr>
+      </w:pPr>
+      <w:r>
+        <w:t>Orders per belastingjaar</w:t>
+      </w:r>
+    </w:p>
+    <w:p>
+      <w:pPr>
+        <w:pStyle w:val="Lijstalinea"/>
+        <w:numPr>
+          <w:ilvl w:val="0"/>
+          <w:numId w:val="12"/>
+        </w:numPr>
+      </w:pPr>
+      <w:r>
+        <w:t>…</w:t>
+      </w:r>
       <w:bookmarkStart w:id="0" w:name="_GoBack"/>
       <w:bookmarkEnd w:id="0"/>
     </w:p>
@@ -404,6 +452,7 @@
     </w:p>
     <w:p>
       <w:r>
+        <w:lastRenderedPageBreak/>
         <w:t>Klantbeheer</w:t>
       </w:r>
     </w:p>
@@ -446,7 +495,6 @@
         </w:numPr>
       </w:pPr>
       <w:r>
-        <w:lastRenderedPageBreak/>
         <w:t>Inlog aanpassen</w:t>
       </w:r>
     </w:p>
@@ -699,6 +747,95 @@
     </w:lvl>
   </w:abstractNum>
   <w:abstractNum w:abstractNumId="1" w15:restartNumberingAfterBreak="0">
+    <w:nsid w:val="1D2B34A1"/>
+    <w:multiLevelType w:val="hybridMultilevel"/>
+    <w:tmpl w:val="88DCFAEA"/>
+    <w:lvl w:ilvl="0" w:tplc="D744ED6E">
+      <w:start w:val="1"/>
+      <w:numFmt w:val="decimal"/>
+      <w:lvlText w:val="%1."/>
+      <w:lvlJc w:val="left"/>
+      <w:pPr>
+        <w:ind w:left="1773" w:hanging="360"/>
+      </w:pPr>
+      <w:rPr>
+        <w:rFonts w:hint="default"/>
+      </w:rPr>
+    </w:lvl>
+    <w:lvl w:ilvl="1" w:tplc="08130019" w:tentative="1">
+      <w:start w:val="1"/>
+      <w:numFmt w:val="lowerLetter"/>
+      <w:lvlText w:val="%2."/>
+      <w:lvlJc w:val="left"/>
+      <w:pPr>
+        <w:ind w:left="1440" w:hanging="360"/>
+      </w:pPr>
+    </w:lvl>
+    <w:lvl w:ilvl="2" w:tplc="0813001B" w:tentative="1">
+      <w:start w:val="1"/>
+      <w:numFmt w:val="lowerRoman"/>
+      <w:lvlText w:val="%3."/>
+      <w:lvlJc w:val="right"/>
+      <w:pPr>
+        <w:ind w:left="2160" w:hanging="180"/>
+      </w:pPr>
+    </w:lvl>
+    <w:lvl w:ilvl="3" w:tplc="0813000F" w:tentative="1">
+      <w:start w:val="1"/>
+      <w:numFmt w:val="decimal"/>
+      <w:lvlText w:val="%4."/>
+      <w:lvlJc w:val="left"/>
+      <w:pPr>
+        <w:ind w:left="2880" w:hanging="360"/>
+      </w:pPr>
+    </w:lvl>
+    <w:lvl w:ilvl="4" w:tplc="08130019" w:tentative="1">
+      <w:start w:val="1"/>
+      <w:numFmt w:val="lowerLetter"/>
+      <w:lvlText w:val="%5."/>
+      <w:lvlJc w:val="left"/>
+      <w:pPr>
+        <w:ind w:left="3600" w:hanging="360"/>
+      </w:pPr>
+    </w:lvl>
+    <w:lvl w:ilvl="5" w:tplc="0813001B" w:tentative="1">
+      <w:start w:val="1"/>
+      <w:numFmt w:val="lowerRoman"/>
+      <w:lvlText w:val="%6."/>
+      <w:lvlJc w:val="right"/>
+      <w:pPr>
+        <w:ind w:left="4320" w:hanging="180"/>
+      </w:pPr>
+    </w:lvl>
+    <w:lvl w:ilvl="6" w:tplc="0813000F" w:tentative="1">
+      <w:start w:val="1"/>
+      <w:numFmt w:val="decimal"/>
+      <w:lvlText w:val="%7."/>
+      <w:lvlJc w:val="left"/>
+      <w:pPr>
+        <w:ind w:left="5040" w:hanging="360"/>
+      </w:pPr>
+    </w:lvl>
+    <w:lvl w:ilvl="7" w:tplc="08130019" w:tentative="1">
+      <w:start w:val="1"/>
+      <w:numFmt w:val="lowerLetter"/>
+      <w:lvlText w:val="%8."/>
+      <w:lvlJc w:val="left"/>
+      <w:pPr>
+        <w:ind w:left="5760" w:hanging="360"/>
+      </w:pPr>
+    </w:lvl>
+    <w:lvl w:ilvl="8" w:tplc="0813001B" w:tentative="1">
+      <w:start w:val="1"/>
+      <w:numFmt w:val="lowerRoman"/>
+      <w:lvlText w:val="%9."/>
+      <w:lvlJc w:val="right"/>
+      <w:pPr>
+        <w:ind w:left="6480" w:hanging="180"/>
+      </w:pPr>
+    </w:lvl>
+  </w:abstractNum>
+  <w:abstractNum w:abstractNumId="2" w15:restartNumberingAfterBreak="0">
     <w:nsid w:val="20D96C6D"/>
     <w:multiLevelType w:val="hybridMultilevel"/>
     <w:tmpl w:val="4CBA08BA"/>
@@ -787,7 +924,7 @@
       </w:pPr>
     </w:lvl>
   </w:abstractNum>
-  <w:abstractNum w:abstractNumId="2" w15:restartNumberingAfterBreak="0">
+  <w:abstractNum w:abstractNumId="3" w15:restartNumberingAfterBreak="0">
     <w:nsid w:val="2125412A"/>
     <w:multiLevelType w:val="hybridMultilevel"/>
     <w:tmpl w:val="F5B4BFE6"/>
@@ -900,7 +1037,7 @@
       </w:rPr>
     </w:lvl>
   </w:abstractNum>
-  <w:abstractNum w:abstractNumId="3" w15:restartNumberingAfterBreak="0">
+  <w:abstractNum w:abstractNumId="4" w15:restartNumberingAfterBreak="0">
     <w:nsid w:val="342402EB"/>
     <w:multiLevelType w:val="hybridMultilevel"/>
     <w:tmpl w:val="48C62114"/>
@@ -989,7 +1126,7 @@
       </w:pPr>
     </w:lvl>
   </w:abstractNum>
-  <w:abstractNum w:abstractNumId="4" w15:restartNumberingAfterBreak="0">
+  <w:abstractNum w:abstractNumId="5" w15:restartNumberingAfterBreak="0">
     <w:nsid w:val="44EB1C00"/>
     <w:multiLevelType w:val="hybridMultilevel"/>
     <w:tmpl w:val="F8CE84F6"/>
@@ -1078,7 +1215,7 @@
       </w:pPr>
     </w:lvl>
   </w:abstractNum>
-  <w:abstractNum w:abstractNumId="5" w15:restartNumberingAfterBreak="0">
+  <w:abstractNum w:abstractNumId="6" w15:restartNumberingAfterBreak="0">
     <w:nsid w:val="63062135"/>
     <w:multiLevelType w:val="hybridMultilevel"/>
     <w:tmpl w:val="D7B82554"/>
@@ -1167,7 +1304,7 @@
       </w:pPr>
     </w:lvl>
   </w:abstractNum>
-  <w:abstractNum w:abstractNumId="6" w15:restartNumberingAfterBreak="0">
+  <w:abstractNum w:abstractNumId="7" w15:restartNumberingAfterBreak="0">
     <w:nsid w:val="66F87C02"/>
     <w:multiLevelType w:val="hybridMultilevel"/>
     <w:tmpl w:val="54A80F24"/>
@@ -1253,7 +1390,7 @@
       </w:pPr>
     </w:lvl>
   </w:abstractNum>
-  <w:abstractNum w:abstractNumId="7" w15:restartNumberingAfterBreak="0">
+  <w:abstractNum w:abstractNumId="8" w15:restartNumberingAfterBreak="0">
     <w:nsid w:val="684272AC"/>
     <w:multiLevelType w:val="hybridMultilevel"/>
     <w:tmpl w:val="24124152"/>
@@ -1339,7 +1476,7 @@
       </w:pPr>
     </w:lvl>
   </w:abstractNum>
-  <w:abstractNum w:abstractNumId="8" w15:restartNumberingAfterBreak="0">
+  <w:abstractNum w:abstractNumId="9" w15:restartNumberingAfterBreak="0">
     <w:nsid w:val="6F514E81"/>
     <w:multiLevelType w:val="hybridMultilevel"/>
     <w:tmpl w:val="D4EC1DA0"/>
@@ -1428,7 +1565,7 @@
       </w:pPr>
     </w:lvl>
   </w:abstractNum>
-  <w:abstractNum w:abstractNumId="9" w15:restartNumberingAfterBreak="0">
+  <w:abstractNum w:abstractNumId="10" w15:restartNumberingAfterBreak="0">
     <w:nsid w:val="70EC533E"/>
     <w:multiLevelType w:val="hybridMultilevel"/>
     <w:tmpl w:val="A0FECCC2"/>
@@ -1517,7 +1654,7 @@
       </w:pPr>
     </w:lvl>
   </w:abstractNum>
-  <w:abstractNum w:abstractNumId="10" w15:restartNumberingAfterBreak="0">
+  <w:abstractNum w:abstractNumId="11" w15:restartNumberingAfterBreak="0">
     <w:nsid w:val="7CBA4D65"/>
     <w:multiLevelType w:val="hybridMultilevel"/>
     <w:tmpl w:val="B942B20E"/>
@@ -1607,37 +1744,40 @@
     </w:lvl>
   </w:abstractNum>
   <w:num w:numId="1">
+    <w:abstractNumId w:val="5"/>
+  </w:num>
+  <w:num w:numId="2">
+    <w:abstractNumId w:val="10"/>
+  </w:num>
+  <w:num w:numId="3">
+    <w:abstractNumId w:val="6"/>
+  </w:num>
+  <w:num w:numId="4">
     <w:abstractNumId w:val="4"/>
   </w:num>
-  <w:num w:numId="2">
-    <w:abstractNumId w:val="9"/>
-  </w:num>
-  <w:num w:numId="3">
-    <w:abstractNumId w:val="5"/>
-  </w:num>
-  <w:num w:numId="4">
-    <w:abstractNumId w:val="3"/>
-  </w:num>
   <w:num w:numId="5">
-    <w:abstractNumId w:val="6"/>
+    <w:abstractNumId w:val="7"/>
   </w:num>
   <w:num w:numId="6">
-    <w:abstractNumId w:val="7"/>
+    <w:abstractNumId w:val="8"/>
   </w:num>
   <w:num w:numId="7">
-    <w:abstractNumId w:val="1"/>
+    <w:abstractNumId w:val="2"/>
   </w:num>
   <w:num w:numId="8">
-    <w:abstractNumId w:val="8"/>
+    <w:abstractNumId w:val="9"/>
   </w:num>
   <w:num w:numId="9">
     <w:abstractNumId w:val="0"/>
   </w:num>
   <w:num w:numId="10">
-    <w:abstractNumId w:val="10"/>
+    <w:abstractNumId w:val="11"/>
   </w:num>
   <w:num w:numId="11">
-    <w:abstractNumId w:val="2"/>
+    <w:abstractNumId w:val="3"/>
+  </w:num>
+  <w:num w:numId="12">
+    <w:abstractNumId w:val="1"/>
   </w:num>
 </w:numbering>
 </file>
